--- a/Set Analysis A face off between Venn diagrams and UpSet plots.docx
+++ b/Set Analysis A face off between Venn diagrams and UpSet plots.docx
@@ -39,110 +39,29 @@
           <w:szCs w:val="20"/>
           <w:lang w:eastAsia="en-IN"/>
         </w:rPr>
-        <w:t xml:space="preserve"> that’s right, I like them. They’re pretty, they’re often funny, and they convey the straight forward overlap between one or two sets somewhat easily. Because I like making </w:t>
-      </w:r>
-      <w:hyperlink r:id="rId4" w:tgtFrame="_blank" w:history="1">
-        <w:r>
-          <w:rPr>
-            <w:rFonts w:ascii="Times New Roman" w:eastAsia="Times New Roman" w:hAnsi="Times New Roman" w:cs="Times New Roman"/>
-            <w:color w:val="0000FF"/>
-            <w:sz w:val="20"/>
-            <w:szCs w:val="20"/>
-            <w:u w:val="single"/>
-            <w:lang w:eastAsia="en-IN"/>
-          </w:rPr>
-          <w:t>nerd comedy graphs</w:t>
-        </w:r>
-      </w:hyperlink>
-      <w:r>
-        <w:rPr>
-          <w:rFonts w:ascii="Times New Roman" w:eastAsia="Times New Roman" w:hAnsi="Times New Roman" w:cs="Times New Roman"/>
-          <w:sz w:val="20"/>
-          <w:szCs w:val="20"/>
-          <w:lang w:eastAsia="en-IN"/>
-        </w:rPr>
-        <w:t xml:space="preserve">, I considered sharing with y’all how to create Venn diagrams in R. But I couldn’t do that in good conscious without showing an alternative for larger and more complex set analysis. A few weeks ago, when I saw </w:t>
-      </w:r>
-      <w:hyperlink r:id="rId5" w:tgtFrame="_blank" w:history="1">
-        <w:r>
-          <w:rPr>
-            <w:rFonts w:ascii="Times New Roman" w:eastAsia="Times New Roman" w:hAnsi="Times New Roman" w:cs="Times New Roman"/>
-            <w:color w:val="0000FF"/>
-            <w:sz w:val="20"/>
-            <w:szCs w:val="20"/>
-            <w:u w:val="single"/>
-            <w:lang w:eastAsia="en-IN"/>
-          </w:rPr>
-          <w:t>Matthew Hendrickson</w:t>
-        </w:r>
-      </w:hyperlink>
-      <w:r>
-        <w:rPr>
-          <w:rFonts w:ascii="Times New Roman" w:eastAsia="Times New Roman" w:hAnsi="Times New Roman" w:cs="Times New Roman"/>
-          <w:sz w:val="20"/>
-          <w:szCs w:val="20"/>
-          <w:lang w:eastAsia="en-IN"/>
-        </w:rPr>
-        <w:t xml:space="preserve"> and </w:t>
-      </w:r>
-      <w:hyperlink r:id="rId6" w:tgtFrame="_blank" w:history="1">
-        <w:r>
-          <w:rPr>
-            <w:rFonts w:ascii="Times New Roman" w:eastAsia="Times New Roman" w:hAnsi="Times New Roman" w:cs="Times New Roman"/>
-            <w:color w:val="0000FF"/>
-            <w:sz w:val="20"/>
-            <w:szCs w:val="20"/>
-            <w:u w:val="single"/>
-            <w:lang w:eastAsia="en-IN"/>
-          </w:rPr>
-          <w:t xml:space="preserve">Mara Averick’s </w:t>
-        </w:r>
-      </w:hyperlink>
-      <w:hyperlink r:id="rId7" w:tgtFrame="_blank" w:history="1">
-        <w:r>
-          <w:rPr>
-            <w:rFonts w:ascii="Times New Roman" w:eastAsia="Times New Roman" w:hAnsi="Times New Roman" w:cs="Times New Roman"/>
-            <w:color w:val="0000FF"/>
-            <w:sz w:val="20"/>
-            <w:szCs w:val="20"/>
-            <w:u w:val="single"/>
-            <w:lang w:eastAsia="en-IN"/>
-          </w:rPr>
-          <w:t xml:space="preserve">excitement over the </w:t>
-        </w:r>
-        <w:proofErr w:type="spellStart"/>
-        <w:r>
-          <w:rPr>
-            <w:rFonts w:ascii="Times New Roman" w:eastAsia="Times New Roman" w:hAnsi="Times New Roman" w:cs="Times New Roman"/>
-            <w:color w:val="0000FF"/>
-            <w:sz w:val="20"/>
-            <w:szCs w:val="20"/>
-            <w:u w:val="single"/>
-            <w:lang w:eastAsia="en-IN"/>
-          </w:rPr>
-          <w:t>UpSetR</w:t>
-        </w:r>
-        <w:proofErr w:type="spellEnd"/>
-        <w:r>
-          <w:rPr>
-            <w:rFonts w:ascii="Times New Roman" w:eastAsia="Times New Roman" w:hAnsi="Times New Roman" w:cs="Times New Roman"/>
-            <w:color w:val="0000FF"/>
-            <w:sz w:val="20"/>
-            <w:szCs w:val="20"/>
-            <w:u w:val="single"/>
-            <w:lang w:eastAsia="en-IN"/>
-          </w:rPr>
-          <w:t xml:space="preserve"> plot</w:t>
-        </w:r>
-      </w:hyperlink>
-      <w:r>
-        <w:rPr>
-          <w:rFonts w:ascii="Times New Roman" w:eastAsia="Times New Roman" w:hAnsi="Times New Roman" w:cs="Times New Roman"/>
-          <w:sz w:val="20"/>
-          <w:szCs w:val="20"/>
-          <w:lang w:eastAsia="en-IN"/>
-        </w:rPr>
-        <w:t>, I knew what I should do.</w:t>
+        <w:t xml:space="preserve"> that’s right, I like them. They’re pretty, they’re often funny, and they convey the straight forward overlap between one or two sets somewhat </w:t>
+      </w:r>
+      <w:proofErr w:type="spellStart"/>
+      <w:proofErr w:type="gramStart"/>
+      <w:r>
+        <w:rPr>
+          <w:rFonts w:ascii="Times New Roman" w:eastAsia="Times New Roman" w:hAnsi="Times New Roman" w:cs="Times New Roman"/>
+          <w:sz w:val="20"/>
+          <w:szCs w:val="20"/>
+          <w:lang w:eastAsia="en-IN"/>
+        </w:rPr>
+        <w:t>easily.I</w:t>
+      </w:r>
+      <w:proofErr w:type="spellEnd"/>
+      <w:proofErr w:type="gramEnd"/>
+      <w:r>
+        <w:rPr>
+          <w:rFonts w:ascii="Times New Roman" w:eastAsia="Times New Roman" w:hAnsi="Times New Roman" w:cs="Times New Roman"/>
+          <w:sz w:val="20"/>
+          <w:szCs w:val="20"/>
+          <w:lang w:eastAsia="en-IN"/>
+        </w:rPr>
+        <w:t xml:space="preserve"> considered sharing with y’all how to create Venn diagrams in R. But I couldn’t do that in good conscious without showing an alternative for larger and more complex set analysis. </w:t>
       </w:r>
     </w:p>
     <w:p>
@@ -221,7 +140,7 @@
                     </pic:cNvPicPr>
                   </pic:nvPicPr>
                   <pic:blipFill>
-                    <a:blip r:embed="rId8">
+                    <a:blip r:embed="rId4">
                       <a:extLst>
                         <a:ext uri="{28A0092B-C50C-407E-A947-70E740481C1C}">
                           <a14:useLocalDpi xmlns:a14="http://schemas.microsoft.com/office/drawing/2010/main" val="0"/>
@@ -297,86 +216,7 @@
           <w:szCs w:val="20"/>
           <w:lang w:eastAsia="en-IN"/>
         </w:rPr>
-        <w:t xml:space="preserve">For this tutorial, we are going to be using R as our programming language. The entire code is hosted in my </w:t>
-      </w:r>
-      <w:hyperlink r:id="rId9" w:tgtFrame="_blank" w:history="1">
-        <w:proofErr w:type="spellStart"/>
-        <w:r>
-          <w:rPr>
-            <w:rFonts w:ascii="Times New Roman" w:eastAsia="Times New Roman" w:hAnsi="Times New Roman" w:cs="Times New Roman"/>
-            <w:color w:val="0000FF"/>
-            <w:sz w:val="20"/>
-            <w:szCs w:val="20"/>
-            <w:u w:val="single"/>
-            <w:lang w:eastAsia="en-IN"/>
-          </w:rPr>
-          <w:t>github</w:t>
-        </w:r>
-        <w:proofErr w:type="spellEnd"/>
-        <w:r>
-          <w:rPr>
-            <w:rFonts w:ascii="Times New Roman" w:eastAsia="Times New Roman" w:hAnsi="Times New Roman" w:cs="Times New Roman"/>
-            <w:color w:val="0000FF"/>
-            <w:sz w:val="20"/>
-            <w:szCs w:val="20"/>
-            <w:u w:val="single"/>
-            <w:lang w:eastAsia="en-IN"/>
-          </w:rPr>
-          <w:t xml:space="preserve"> repo</w:t>
-        </w:r>
-      </w:hyperlink>
-      <w:r>
-        <w:rPr>
-          <w:rFonts w:ascii="Times New Roman" w:eastAsia="Times New Roman" w:hAnsi="Times New Roman" w:cs="Times New Roman"/>
-          <w:sz w:val="20"/>
-          <w:szCs w:val="20"/>
-          <w:lang w:eastAsia="en-IN"/>
-        </w:rPr>
-        <w:t xml:space="preserve">, and you can also copy and paste to follow along below. If you are looking to understand your options for an R working environments, I recommend that you can </w:t>
-      </w:r>
-      <w:hyperlink r:id="rId10" w:tgtFrame="_blank" w:history="1">
-        <w:r>
-          <w:rPr>
-            <w:rFonts w:ascii="Times New Roman" w:eastAsia="Times New Roman" w:hAnsi="Times New Roman" w:cs="Times New Roman"/>
-            <w:color w:val="0000FF"/>
-            <w:sz w:val="20"/>
-            <w:szCs w:val="20"/>
-            <w:u w:val="single"/>
-            <w:lang w:eastAsia="en-IN"/>
-          </w:rPr>
-          <w:t>check out IBM Watson Studio to run hosted R notebooks</w:t>
-        </w:r>
-      </w:hyperlink>
-      <w:r>
-        <w:rPr>
-          <w:rFonts w:ascii="Times New Roman" w:eastAsia="Times New Roman" w:hAnsi="Times New Roman" w:cs="Times New Roman"/>
-          <w:sz w:val="20"/>
-          <w:szCs w:val="20"/>
-          <w:lang w:eastAsia="en-IN"/>
-        </w:rPr>
-        <w:t xml:space="preserve">, or </w:t>
-      </w:r>
-      <w:hyperlink r:id="rId11" w:anchor="Desktop" w:tgtFrame="_blank" w:history="1">
-        <w:r>
-          <w:rPr>
-            <w:rFonts w:ascii="Times New Roman" w:eastAsia="Times New Roman" w:hAnsi="Times New Roman" w:cs="Times New Roman"/>
-            <w:color w:val="0000FF"/>
-            <w:sz w:val="20"/>
-            <w:szCs w:val="20"/>
-            <w:u w:val="single"/>
-            <w:lang w:eastAsia="en-IN"/>
-          </w:rPr>
-          <w:t>RStudio</w:t>
-        </w:r>
-      </w:hyperlink>
-      <w:r>
-        <w:rPr>
-          <w:rFonts w:ascii="Times New Roman" w:eastAsia="Times New Roman" w:hAnsi="Times New Roman" w:cs="Times New Roman"/>
-          <w:sz w:val="20"/>
-          <w:szCs w:val="20"/>
-          <w:lang w:eastAsia="en-IN"/>
-        </w:rPr>
-        <w:t xml:space="preserve">. </w:t>
+        <w:t xml:space="preserve">For this tutorial, we are going to be using R as our programming language. </w:t>
       </w:r>
     </w:p>
     <w:p>
@@ -570,327 +410,327 @@
           <w:szCs w:val="20"/>
           <w:lang w:eastAsia="en-IN"/>
         </w:rPr>
+        <w:t xml:space="preserve"># </w:t>
+      </w:r>
+      <w:proofErr w:type="spellStart"/>
+      <w:proofErr w:type="gramStart"/>
+      <w:r>
+        <w:rPr>
+          <w:rFonts w:ascii="Courier New" w:eastAsia="Times New Roman" w:hAnsi="Courier New" w:cs="Courier New"/>
+          <w:sz w:val="20"/>
+          <w:szCs w:val="20"/>
+          <w:lang w:eastAsia="en-IN"/>
+        </w:rPr>
+        <w:t>install.packages</w:t>
+      </w:r>
+      <w:proofErr w:type="spellEnd"/>
+      <w:proofErr w:type="gramEnd"/>
+      <w:r>
+        <w:rPr>
+          <w:rFonts w:ascii="Courier New" w:eastAsia="Times New Roman" w:hAnsi="Courier New" w:cs="Courier New"/>
+          <w:sz w:val="20"/>
+          <w:szCs w:val="20"/>
+          <w:lang w:eastAsia="en-IN"/>
+        </w:rPr>
+        <w:t>("</w:t>
+      </w:r>
+      <w:proofErr w:type="spellStart"/>
+      <w:r>
+        <w:rPr>
+          <w:rFonts w:ascii="Courier New" w:eastAsia="Times New Roman" w:hAnsi="Courier New" w:cs="Courier New"/>
+          <w:sz w:val="20"/>
+          <w:szCs w:val="20"/>
+          <w:lang w:eastAsia="en-IN"/>
+        </w:rPr>
+        <w:t>rJava</w:t>
+      </w:r>
+      <w:proofErr w:type="spellEnd"/>
+      <w:r>
+        <w:rPr>
+          <w:rFonts w:ascii="Courier New" w:eastAsia="Times New Roman" w:hAnsi="Courier New" w:cs="Courier New"/>
+          <w:sz w:val="20"/>
+          <w:szCs w:val="20"/>
+          <w:lang w:eastAsia="en-IN"/>
+        </w:rPr>
+        <w:t>")</w:t>
+      </w:r>
+    </w:p>
+    <w:p>
+      <w:pPr>
+        <w:tabs>
+          <w:tab w:val="left" w:pos="916"/>
+          <w:tab w:val="left" w:pos="1832"/>
+          <w:tab w:val="left" w:pos="2748"/>
+          <w:tab w:val="left" w:pos="3664"/>
+          <w:tab w:val="left" w:pos="4580"/>
+          <w:tab w:val="left" w:pos="5496"/>
+          <w:tab w:val="left" w:pos="6412"/>
+          <w:tab w:val="left" w:pos="7328"/>
+          <w:tab w:val="left" w:pos="8244"/>
+          <w:tab w:val="left" w:pos="9160"/>
+          <w:tab w:val="left" w:pos="10076"/>
+          <w:tab w:val="left" w:pos="10992"/>
+          <w:tab w:val="left" w:pos="11908"/>
+          <w:tab w:val="left" w:pos="12824"/>
+          <w:tab w:val="left" w:pos="13740"/>
+          <w:tab w:val="left" w:pos="14656"/>
+        </w:tabs>
+        <w:spacing w:after="0" w:line="240" w:lineRule="auto"/>
+        <w:rPr>
+          <w:rFonts w:ascii="Courier New" w:eastAsia="Times New Roman" w:hAnsi="Courier New" w:cs="Courier New"/>
+          <w:sz w:val="20"/>
+          <w:szCs w:val="20"/>
+          <w:lang w:eastAsia="en-IN"/>
+        </w:rPr>
+      </w:pPr>
+      <w:r>
+        <w:rPr>
+          <w:rFonts w:ascii="Courier New" w:eastAsia="Times New Roman" w:hAnsi="Courier New" w:cs="Courier New"/>
+          <w:sz w:val="20"/>
+          <w:szCs w:val="20"/>
+          <w:lang w:eastAsia="en-IN"/>
+        </w:rPr>
+        <w:t xml:space="preserve"># </w:t>
+      </w:r>
+      <w:proofErr w:type="spellStart"/>
+      <w:proofErr w:type="gramStart"/>
+      <w:r>
+        <w:rPr>
+          <w:rFonts w:ascii="Courier New" w:eastAsia="Times New Roman" w:hAnsi="Courier New" w:cs="Courier New"/>
+          <w:sz w:val="20"/>
+          <w:szCs w:val="20"/>
+          <w:lang w:eastAsia="en-IN"/>
+        </w:rPr>
+        <w:t>install.packages</w:t>
+      </w:r>
+      <w:proofErr w:type="spellEnd"/>
+      <w:proofErr w:type="gramEnd"/>
+      <w:r>
+        <w:rPr>
+          <w:rFonts w:ascii="Courier New" w:eastAsia="Times New Roman" w:hAnsi="Courier New" w:cs="Courier New"/>
+          <w:sz w:val="20"/>
+          <w:szCs w:val="20"/>
+          <w:lang w:eastAsia="en-IN"/>
+        </w:rPr>
+        <w:t>("</w:t>
+      </w:r>
+      <w:proofErr w:type="spellStart"/>
+      <w:r>
+        <w:rPr>
+          <w:rFonts w:ascii="Courier New" w:eastAsia="Times New Roman" w:hAnsi="Courier New" w:cs="Courier New"/>
+          <w:sz w:val="20"/>
+          <w:szCs w:val="20"/>
+          <w:lang w:eastAsia="en-IN"/>
+        </w:rPr>
+        <w:t>UpSetR</w:t>
+      </w:r>
+      <w:proofErr w:type="spellEnd"/>
+      <w:r>
+        <w:rPr>
+          <w:rFonts w:ascii="Courier New" w:eastAsia="Times New Roman" w:hAnsi="Courier New" w:cs="Courier New"/>
+          <w:sz w:val="20"/>
+          <w:szCs w:val="20"/>
+          <w:lang w:eastAsia="en-IN"/>
+        </w:rPr>
+        <w:t>")</w:t>
+      </w:r>
+    </w:p>
+    <w:p>
+      <w:pPr>
+        <w:tabs>
+          <w:tab w:val="left" w:pos="916"/>
+          <w:tab w:val="left" w:pos="1832"/>
+          <w:tab w:val="left" w:pos="2748"/>
+          <w:tab w:val="left" w:pos="3664"/>
+          <w:tab w:val="left" w:pos="4580"/>
+          <w:tab w:val="left" w:pos="5496"/>
+          <w:tab w:val="left" w:pos="6412"/>
+          <w:tab w:val="left" w:pos="7328"/>
+          <w:tab w:val="left" w:pos="8244"/>
+          <w:tab w:val="left" w:pos="9160"/>
+          <w:tab w:val="left" w:pos="10076"/>
+          <w:tab w:val="left" w:pos="10992"/>
+          <w:tab w:val="left" w:pos="11908"/>
+          <w:tab w:val="left" w:pos="12824"/>
+          <w:tab w:val="left" w:pos="13740"/>
+          <w:tab w:val="left" w:pos="14656"/>
+        </w:tabs>
+        <w:spacing w:after="0" w:line="240" w:lineRule="auto"/>
+        <w:rPr>
+          <w:rFonts w:ascii="Courier New" w:eastAsia="Times New Roman" w:hAnsi="Courier New" w:cs="Courier New"/>
+          <w:sz w:val="20"/>
+          <w:szCs w:val="20"/>
+          <w:lang w:eastAsia="en-IN"/>
+        </w:rPr>
+      </w:pPr>
+      <w:r>
+        <w:rPr>
+          <w:rFonts w:ascii="Courier New" w:eastAsia="Times New Roman" w:hAnsi="Courier New" w:cs="Courier New"/>
+          <w:sz w:val="20"/>
+          <w:szCs w:val="20"/>
+          <w:lang w:eastAsia="en-IN"/>
+        </w:rPr>
+        <w:t xml:space="preserve"># </w:t>
+      </w:r>
+      <w:proofErr w:type="spellStart"/>
+      <w:proofErr w:type="gramStart"/>
+      <w:r>
+        <w:rPr>
+          <w:rFonts w:ascii="Courier New" w:eastAsia="Times New Roman" w:hAnsi="Courier New" w:cs="Courier New"/>
+          <w:sz w:val="20"/>
+          <w:szCs w:val="20"/>
+          <w:lang w:eastAsia="en-IN"/>
+        </w:rPr>
+        <w:t>install.packages</w:t>
+      </w:r>
+      <w:proofErr w:type="spellEnd"/>
+      <w:proofErr w:type="gramEnd"/>
+      <w:r>
+        <w:rPr>
+          <w:rFonts w:ascii="Courier New" w:eastAsia="Times New Roman" w:hAnsi="Courier New" w:cs="Courier New"/>
+          <w:sz w:val="20"/>
+          <w:szCs w:val="20"/>
+          <w:lang w:eastAsia="en-IN"/>
+        </w:rPr>
+        <w:t>("</w:t>
+      </w:r>
+      <w:proofErr w:type="spellStart"/>
+      <w:r>
+        <w:rPr>
+          <w:rFonts w:ascii="Courier New" w:eastAsia="Times New Roman" w:hAnsi="Courier New" w:cs="Courier New"/>
+          <w:sz w:val="20"/>
+          <w:szCs w:val="20"/>
+          <w:lang w:eastAsia="en-IN"/>
+        </w:rPr>
+        <w:t>tidyverse</w:t>
+      </w:r>
+      <w:proofErr w:type="spellEnd"/>
+      <w:r>
+        <w:rPr>
+          <w:rFonts w:ascii="Courier New" w:eastAsia="Times New Roman" w:hAnsi="Courier New" w:cs="Courier New"/>
+          <w:sz w:val="20"/>
+          <w:szCs w:val="20"/>
+          <w:lang w:eastAsia="en-IN"/>
+        </w:rPr>
+        <w:t>")</w:t>
+      </w:r>
+    </w:p>
+    <w:p>
+      <w:pPr>
+        <w:tabs>
+          <w:tab w:val="left" w:pos="916"/>
+          <w:tab w:val="left" w:pos="1832"/>
+          <w:tab w:val="left" w:pos="2748"/>
+          <w:tab w:val="left" w:pos="3664"/>
+          <w:tab w:val="left" w:pos="4580"/>
+          <w:tab w:val="left" w:pos="5496"/>
+          <w:tab w:val="left" w:pos="6412"/>
+          <w:tab w:val="left" w:pos="7328"/>
+          <w:tab w:val="left" w:pos="8244"/>
+          <w:tab w:val="left" w:pos="9160"/>
+          <w:tab w:val="left" w:pos="10076"/>
+          <w:tab w:val="left" w:pos="10992"/>
+          <w:tab w:val="left" w:pos="11908"/>
+          <w:tab w:val="left" w:pos="12824"/>
+          <w:tab w:val="left" w:pos="13740"/>
+          <w:tab w:val="left" w:pos="14656"/>
+        </w:tabs>
+        <w:spacing w:after="0" w:line="240" w:lineRule="auto"/>
+        <w:rPr>
+          <w:rFonts w:ascii="Courier New" w:eastAsia="Times New Roman" w:hAnsi="Courier New" w:cs="Courier New"/>
+          <w:sz w:val="20"/>
+          <w:szCs w:val="20"/>
+          <w:lang w:eastAsia="en-IN"/>
+        </w:rPr>
+      </w:pPr>
+      <w:r>
+        <w:rPr>
+          <w:rFonts w:ascii="Courier New" w:eastAsia="Times New Roman" w:hAnsi="Courier New" w:cs="Courier New"/>
+          <w:sz w:val="20"/>
+          <w:szCs w:val="20"/>
+          <w:lang w:eastAsia="en-IN"/>
+        </w:rPr>
+        <w:t xml:space="preserve"># </w:t>
+      </w:r>
+      <w:proofErr w:type="spellStart"/>
+      <w:proofErr w:type="gramStart"/>
+      <w:r>
+        <w:rPr>
+          <w:rFonts w:ascii="Courier New" w:eastAsia="Times New Roman" w:hAnsi="Courier New" w:cs="Courier New"/>
+          <w:sz w:val="20"/>
+          <w:szCs w:val="20"/>
+          <w:lang w:eastAsia="en-IN"/>
+        </w:rPr>
+        <w:t>install.packages</w:t>
+      </w:r>
+      <w:proofErr w:type="spellEnd"/>
+      <w:proofErr w:type="gramEnd"/>
+      <w:r>
+        <w:rPr>
+          <w:rFonts w:ascii="Courier New" w:eastAsia="Times New Roman" w:hAnsi="Courier New" w:cs="Courier New"/>
+          <w:sz w:val="20"/>
+          <w:szCs w:val="20"/>
+          <w:lang w:eastAsia="en-IN"/>
+        </w:rPr>
+        <w:t>("</w:t>
+      </w:r>
+      <w:proofErr w:type="spellStart"/>
+      <w:r>
+        <w:rPr>
+          <w:rFonts w:ascii="Courier New" w:eastAsia="Times New Roman" w:hAnsi="Courier New" w:cs="Courier New"/>
+          <w:sz w:val="20"/>
+          <w:szCs w:val="20"/>
+          <w:lang w:eastAsia="en-IN"/>
+        </w:rPr>
+        <w:t>venneuler</w:t>
+      </w:r>
+      <w:proofErr w:type="spellEnd"/>
+      <w:r>
+        <w:rPr>
+          <w:rFonts w:ascii="Courier New" w:eastAsia="Times New Roman" w:hAnsi="Courier New" w:cs="Courier New"/>
+          <w:sz w:val="20"/>
+          <w:szCs w:val="20"/>
+          <w:lang w:eastAsia="en-IN"/>
+        </w:rPr>
+        <w:t>")</w:t>
+      </w:r>
+    </w:p>
+    <w:p>
+      <w:pPr>
+        <w:tabs>
+          <w:tab w:val="left" w:pos="916"/>
+          <w:tab w:val="left" w:pos="1832"/>
+          <w:tab w:val="left" w:pos="2748"/>
+          <w:tab w:val="left" w:pos="3664"/>
+          <w:tab w:val="left" w:pos="4580"/>
+          <w:tab w:val="left" w:pos="5496"/>
+          <w:tab w:val="left" w:pos="6412"/>
+          <w:tab w:val="left" w:pos="7328"/>
+          <w:tab w:val="left" w:pos="8244"/>
+          <w:tab w:val="left" w:pos="9160"/>
+          <w:tab w:val="left" w:pos="10076"/>
+          <w:tab w:val="left" w:pos="10992"/>
+          <w:tab w:val="left" w:pos="11908"/>
+          <w:tab w:val="left" w:pos="12824"/>
+          <w:tab w:val="left" w:pos="13740"/>
+          <w:tab w:val="left" w:pos="14656"/>
+        </w:tabs>
+        <w:spacing w:after="0" w:line="240" w:lineRule="auto"/>
+        <w:rPr>
+          <w:rFonts w:ascii="Courier New" w:eastAsia="Times New Roman" w:hAnsi="Courier New" w:cs="Courier New"/>
+          <w:sz w:val="20"/>
+          <w:szCs w:val="20"/>
+          <w:lang w:eastAsia="en-IN"/>
+        </w:rPr>
+      </w:pPr>
+      <w:r>
+        <w:rPr>
+          <w:rFonts w:ascii="Courier New" w:eastAsia="Times New Roman" w:hAnsi="Courier New" w:cs="Courier New"/>
+          <w:sz w:val="20"/>
+          <w:szCs w:val="20"/>
+          <w:lang w:eastAsia="en-IN"/>
+        </w:rPr>
         <w:lastRenderedPageBreak/>
-        <w:t xml:space="preserve"># </w:t>
-      </w:r>
-      <w:proofErr w:type="spellStart"/>
-      <w:proofErr w:type="gramStart"/>
-      <w:r>
-        <w:rPr>
-          <w:rFonts w:ascii="Courier New" w:eastAsia="Times New Roman" w:hAnsi="Courier New" w:cs="Courier New"/>
-          <w:sz w:val="20"/>
-          <w:szCs w:val="20"/>
-          <w:lang w:eastAsia="en-IN"/>
-        </w:rPr>
-        <w:t>install.packages</w:t>
-      </w:r>
-      <w:proofErr w:type="spellEnd"/>
-      <w:proofErr w:type="gramEnd"/>
-      <w:r>
-        <w:rPr>
-          <w:rFonts w:ascii="Courier New" w:eastAsia="Times New Roman" w:hAnsi="Courier New" w:cs="Courier New"/>
-          <w:sz w:val="20"/>
-          <w:szCs w:val="20"/>
-          <w:lang w:eastAsia="en-IN"/>
-        </w:rPr>
-        <w:t>("</w:t>
-      </w:r>
-      <w:proofErr w:type="spellStart"/>
-      <w:r>
-        <w:rPr>
-          <w:rFonts w:ascii="Courier New" w:eastAsia="Times New Roman" w:hAnsi="Courier New" w:cs="Courier New"/>
-          <w:sz w:val="20"/>
-          <w:szCs w:val="20"/>
-          <w:lang w:eastAsia="en-IN"/>
-        </w:rPr>
-        <w:t>rJava</w:t>
-      </w:r>
-      <w:proofErr w:type="spellEnd"/>
-      <w:r>
-        <w:rPr>
-          <w:rFonts w:ascii="Courier New" w:eastAsia="Times New Roman" w:hAnsi="Courier New" w:cs="Courier New"/>
-          <w:sz w:val="20"/>
-          <w:szCs w:val="20"/>
-          <w:lang w:eastAsia="en-IN"/>
-        </w:rPr>
-        <w:t>")</w:t>
-      </w:r>
-    </w:p>
-    <w:p>
-      <w:pPr>
-        <w:tabs>
-          <w:tab w:val="left" w:pos="916"/>
-          <w:tab w:val="left" w:pos="1832"/>
-          <w:tab w:val="left" w:pos="2748"/>
-          <w:tab w:val="left" w:pos="3664"/>
-          <w:tab w:val="left" w:pos="4580"/>
-          <w:tab w:val="left" w:pos="5496"/>
-          <w:tab w:val="left" w:pos="6412"/>
-          <w:tab w:val="left" w:pos="7328"/>
-          <w:tab w:val="left" w:pos="8244"/>
-          <w:tab w:val="left" w:pos="9160"/>
-          <w:tab w:val="left" w:pos="10076"/>
-          <w:tab w:val="left" w:pos="10992"/>
-          <w:tab w:val="left" w:pos="11908"/>
-          <w:tab w:val="left" w:pos="12824"/>
-          <w:tab w:val="left" w:pos="13740"/>
-          <w:tab w:val="left" w:pos="14656"/>
-        </w:tabs>
-        <w:spacing w:after="0" w:line="240" w:lineRule="auto"/>
-        <w:rPr>
-          <w:rFonts w:ascii="Courier New" w:eastAsia="Times New Roman" w:hAnsi="Courier New" w:cs="Courier New"/>
-          <w:sz w:val="20"/>
-          <w:szCs w:val="20"/>
-          <w:lang w:eastAsia="en-IN"/>
-        </w:rPr>
-      </w:pPr>
-      <w:r>
-        <w:rPr>
-          <w:rFonts w:ascii="Courier New" w:eastAsia="Times New Roman" w:hAnsi="Courier New" w:cs="Courier New"/>
-          <w:sz w:val="20"/>
-          <w:szCs w:val="20"/>
-          <w:lang w:eastAsia="en-IN"/>
-        </w:rPr>
-        <w:t xml:space="preserve"># </w:t>
-      </w:r>
-      <w:proofErr w:type="spellStart"/>
-      <w:proofErr w:type="gramStart"/>
-      <w:r>
-        <w:rPr>
-          <w:rFonts w:ascii="Courier New" w:eastAsia="Times New Roman" w:hAnsi="Courier New" w:cs="Courier New"/>
-          <w:sz w:val="20"/>
-          <w:szCs w:val="20"/>
-          <w:lang w:eastAsia="en-IN"/>
-        </w:rPr>
-        <w:t>install.packages</w:t>
-      </w:r>
-      <w:proofErr w:type="spellEnd"/>
-      <w:proofErr w:type="gramEnd"/>
-      <w:r>
-        <w:rPr>
-          <w:rFonts w:ascii="Courier New" w:eastAsia="Times New Roman" w:hAnsi="Courier New" w:cs="Courier New"/>
-          <w:sz w:val="20"/>
-          <w:szCs w:val="20"/>
-          <w:lang w:eastAsia="en-IN"/>
-        </w:rPr>
-        <w:t>("</w:t>
-      </w:r>
-      <w:proofErr w:type="spellStart"/>
-      <w:r>
-        <w:rPr>
-          <w:rFonts w:ascii="Courier New" w:eastAsia="Times New Roman" w:hAnsi="Courier New" w:cs="Courier New"/>
-          <w:sz w:val="20"/>
-          <w:szCs w:val="20"/>
-          <w:lang w:eastAsia="en-IN"/>
-        </w:rPr>
-        <w:t>UpSetR</w:t>
-      </w:r>
-      <w:proofErr w:type="spellEnd"/>
-      <w:r>
-        <w:rPr>
-          <w:rFonts w:ascii="Courier New" w:eastAsia="Times New Roman" w:hAnsi="Courier New" w:cs="Courier New"/>
-          <w:sz w:val="20"/>
-          <w:szCs w:val="20"/>
-          <w:lang w:eastAsia="en-IN"/>
-        </w:rPr>
-        <w:t>")</w:t>
-      </w:r>
-    </w:p>
-    <w:p>
-      <w:pPr>
-        <w:tabs>
-          <w:tab w:val="left" w:pos="916"/>
-          <w:tab w:val="left" w:pos="1832"/>
-          <w:tab w:val="left" w:pos="2748"/>
-          <w:tab w:val="left" w:pos="3664"/>
-          <w:tab w:val="left" w:pos="4580"/>
-          <w:tab w:val="left" w:pos="5496"/>
-          <w:tab w:val="left" w:pos="6412"/>
-          <w:tab w:val="left" w:pos="7328"/>
-          <w:tab w:val="left" w:pos="8244"/>
-          <w:tab w:val="left" w:pos="9160"/>
-          <w:tab w:val="left" w:pos="10076"/>
-          <w:tab w:val="left" w:pos="10992"/>
-          <w:tab w:val="left" w:pos="11908"/>
-          <w:tab w:val="left" w:pos="12824"/>
-          <w:tab w:val="left" w:pos="13740"/>
-          <w:tab w:val="left" w:pos="14656"/>
-        </w:tabs>
-        <w:spacing w:after="0" w:line="240" w:lineRule="auto"/>
-        <w:rPr>
-          <w:rFonts w:ascii="Courier New" w:eastAsia="Times New Roman" w:hAnsi="Courier New" w:cs="Courier New"/>
-          <w:sz w:val="20"/>
-          <w:szCs w:val="20"/>
-          <w:lang w:eastAsia="en-IN"/>
-        </w:rPr>
-      </w:pPr>
-      <w:r>
-        <w:rPr>
-          <w:rFonts w:ascii="Courier New" w:eastAsia="Times New Roman" w:hAnsi="Courier New" w:cs="Courier New"/>
-          <w:sz w:val="20"/>
-          <w:szCs w:val="20"/>
-          <w:lang w:eastAsia="en-IN"/>
-        </w:rPr>
-        <w:t xml:space="preserve"># </w:t>
-      </w:r>
-      <w:proofErr w:type="spellStart"/>
-      <w:proofErr w:type="gramStart"/>
-      <w:r>
-        <w:rPr>
-          <w:rFonts w:ascii="Courier New" w:eastAsia="Times New Roman" w:hAnsi="Courier New" w:cs="Courier New"/>
-          <w:sz w:val="20"/>
-          <w:szCs w:val="20"/>
-          <w:lang w:eastAsia="en-IN"/>
-        </w:rPr>
-        <w:t>install.packages</w:t>
-      </w:r>
-      <w:proofErr w:type="spellEnd"/>
-      <w:proofErr w:type="gramEnd"/>
-      <w:r>
-        <w:rPr>
-          <w:rFonts w:ascii="Courier New" w:eastAsia="Times New Roman" w:hAnsi="Courier New" w:cs="Courier New"/>
-          <w:sz w:val="20"/>
-          <w:szCs w:val="20"/>
-          <w:lang w:eastAsia="en-IN"/>
-        </w:rPr>
-        <w:t>("</w:t>
-      </w:r>
-      <w:proofErr w:type="spellStart"/>
-      <w:r>
-        <w:rPr>
-          <w:rFonts w:ascii="Courier New" w:eastAsia="Times New Roman" w:hAnsi="Courier New" w:cs="Courier New"/>
-          <w:sz w:val="20"/>
-          <w:szCs w:val="20"/>
-          <w:lang w:eastAsia="en-IN"/>
-        </w:rPr>
-        <w:t>tidyverse</w:t>
-      </w:r>
-      <w:proofErr w:type="spellEnd"/>
-      <w:r>
-        <w:rPr>
-          <w:rFonts w:ascii="Courier New" w:eastAsia="Times New Roman" w:hAnsi="Courier New" w:cs="Courier New"/>
-          <w:sz w:val="20"/>
-          <w:szCs w:val="20"/>
-          <w:lang w:eastAsia="en-IN"/>
-        </w:rPr>
-        <w:t>")</w:t>
-      </w:r>
-    </w:p>
-    <w:p>
-      <w:pPr>
-        <w:tabs>
-          <w:tab w:val="left" w:pos="916"/>
-          <w:tab w:val="left" w:pos="1832"/>
-          <w:tab w:val="left" w:pos="2748"/>
-          <w:tab w:val="left" w:pos="3664"/>
-          <w:tab w:val="left" w:pos="4580"/>
-          <w:tab w:val="left" w:pos="5496"/>
-          <w:tab w:val="left" w:pos="6412"/>
-          <w:tab w:val="left" w:pos="7328"/>
-          <w:tab w:val="left" w:pos="8244"/>
-          <w:tab w:val="left" w:pos="9160"/>
-          <w:tab w:val="left" w:pos="10076"/>
-          <w:tab w:val="left" w:pos="10992"/>
-          <w:tab w:val="left" w:pos="11908"/>
-          <w:tab w:val="left" w:pos="12824"/>
-          <w:tab w:val="left" w:pos="13740"/>
-          <w:tab w:val="left" w:pos="14656"/>
-        </w:tabs>
-        <w:spacing w:after="0" w:line="240" w:lineRule="auto"/>
-        <w:rPr>
-          <w:rFonts w:ascii="Courier New" w:eastAsia="Times New Roman" w:hAnsi="Courier New" w:cs="Courier New"/>
-          <w:sz w:val="20"/>
-          <w:szCs w:val="20"/>
-          <w:lang w:eastAsia="en-IN"/>
-        </w:rPr>
-      </w:pPr>
-      <w:r>
-        <w:rPr>
-          <w:rFonts w:ascii="Courier New" w:eastAsia="Times New Roman" w:hAnsi="Courier New" w:cs="Courier New"/>
-          <w:sz w:val="20"/>
-          <w:szCs w:val="20"/>
-          <w:lang w:eastAsia="en-IN"/>
-        </w:rPr>
-        <w:t xml:space="preserve"># </w:t>
-      </w:r>
-      <w:proofErr w:type="spellStart"/>
-      <w:proofErr w:type="gramStart"/>
-      <w:r>
-        <w:rPr>
-          <w:rFonts w:ascii="Courier New" w:eastAsia="Times New Roman" w:hAnsi="Courier New" w:cs="Courier New"/>
-          <w:sz w:val="20"/>
-          <w:szCs w:val="20"/>
-          <w:lang w:eastAsia="en-IN"/>
-        </w:rPr>
-        <w:t>install.packages</w:t>
-      </w:r>
-      <w:proofErr w:type="spellEnd"/>
-      <w:proofErr w:type="gramEnd"/>
-      <w:r>
-        <w:rPr>
-          <w:rFonts w:ascii="Courier New" w:eastAsia="Times New Roman" w:hAnsi="Courier New" w:cs="Courier New"/>
-          <w:sz w:val="20"/>
-          <w:szCs w:val="20"/>
-          <w:lang w:eastAsia="en-IN"/>
-        </w:rPr>
-        <w:t>("</w:t>
-      </w:r>
-      <w:proofErr w:type="spellStart"/>
-      <w:r>
-        <w:rPr>
-          <w:rFonts w:ascii="Courier New" w:eastAsia="Times New Roman" w:hAnsi="Courier New" w:cs="Courier New"/>
-          <w:sz w:val="20"/>
-          <w:szCs w:val="20"/>
-          <w:lang w:eastAsia="en-IN"/>
-        </w:rPr>
-        <w:t>venneuler</w:t>
-      </w:r>
-      <w:proofErr w:type="spellEnd"/>
-      <w:r>
-        <w:rPr>
-          <w:rFonts w:ascii="Courier New" w:eastAsia="Times New Roman" w:hAnsi="Courier New" w:cs="Courier New"/>
-          <w:sz w:val="20"/>
-          <w:szCs w:val="20"/>
-          <w:lang w:eastAsia="en-IN"/>
-        </w:rPr>
-        <w:t>")</w:t>
-      </w:r>
-    </w:p>
-    <w:p>
-      <w:pPr>
-        <w:tabs>
-          <w:tab w:val="left" w:pos="916"/>
-          <w:tab w:val="left" w:pos="1832"/>
-          <w:tab w:val="left" w:pos="2748"/>
-          <w:tab w:val="left" w:pos="3664"/>
-          <w:tab w:val="left" w:pos="4580"/>
-          <w:tab w:val="left" w:pos="5496"/>
-          <w:tab w:val="left" w:pos="6412"/>
-          <w:tab w:val="left" w:pos="7328"/>
-          <w:tab w:val="left" w:pos="8244"/>
-          <w:tab w:val="left" w:pos="9160"/>
-          <w:tab w:val="left" w:pos="10076"/>
-          <w:tab w:val="left" w:pos="10992"/>
-          <w:tab w:val="left" w:pos="11908"/>
-          <w:tab w:val="left" w:pos="12824"/>
-          <w:tab w:val="left" w:pos="13740"/>
-          <w:tab w:val="left" w:pos="14656"/>
-        </w:tabs>
-        <w:spacing w:after="0" w:line="240" w:lineRule="auto"/>
-        <w:rPr>
-          <w:rFonts w:ascii="Courier New" w:eastAsia="Times New Roman" w:hAnsi="Courier New" w:cs="Courier New"/>
-          <w:sz w:val="20"/>
-          <w:szCs w:val="20"/>
-          <w:lang w:eastAsia="en-IN"/>
-        </w:rPr>
-      </w:pPr>
-      <w:r>
-        <w:rPr>
-          <w:rFonts w:ascii="Courier New" w:eastAsia="Times New Roman" w:hAnsi="Courier New" w:cs="Courier New"/>
-          <w:sz w:val="20"/>
-          <w:szCs w:val="20"/>
-          <w:lang w:eastAsia="en-IN"/>
-        </w:rPr>
         <w:t xml:space="preserve"># </w:t>
       </w:r>
       <w:proofErr w:type="spellStart"/>
@@ -1483,7 +1323,6 @@
           <w:szCs w:val="20"/>
           <w:lang w:eastAsia="en-IN"/>
         </w:rPr>
-        <w:lastRenderedPageBreak/>
         <w:drawing>
           <wp:inline distT="0" distB="0" distL="0" distR="0" wp14:anchorId="1509AD21" wp14:editId="2F438AD5">
             <wp:extent cx="4343400" cy="5440680"/>
@@ -1502,7 +1341,7 @@
                     </pic:cNvPicPr>
                   </pic:nvPicPr>
                   <pic:blipFill>
-                    <a:blip r:embed="rId12">
+                    <a:blip r:embed="rId5">
                       <a:extLst>
                         <a:ext uri="{28A0092B-C50C-407E-A947-70E740481C1C}">
                           <a14:useLocalDpi xmlns:a14="http://schemas.microsoft.com/office/drawing/2010/main" val="0"/>
@@ -1569,6 +1408,7 @@
           <w:szCs w:val="20"/>
           <w:lang w:eastAsia="en-IN"/>
         </w:rPr>
+        <w:lastRenderedPageBreak/>
         <w:t># Create the Venn diagram</w:t>
       </w:r>
     </w:p>
@@ -2462,7 +2302,6 @@
           <w:szCs w:val="20"/>
           <w:lang w:eastAsia="en-IN"/>
         </w:rPr>
-        <w:lastRenderedPageBreak/>
         <w:t xml:space="preserve">How to read an </w:t>
       </w:r>
       <w:proofErr w:type="spellStart"/>
@@ -2566,7 +2405,7 @@
                     </pic:cNvPicPr>
                   </pic:nvPicPr>
                   <pic:blipFill>
-                    <a:blip r:embed="rId13">
+                    <a:blip r:embed="rId6">
                       <a:extLst>
                         <a:ext uri="{28A0092B-C50C-407E-A947-70E740481C1C}">
                           <a14:useLocalDpi xmlns:a14="http://schemas.microsoft.com/office/drawing/2010/main" val="0"/>
@@ -3237,6 +3076,7 @@
           <w:szCs w:val="20"/>
           <w:lang w:eastAsia="en-IN"/>
         </w:rPr>
+        <w:lastRenderedPageBreak/>
         <w:t xml:space="preserve">While the </w:t>
       </w:r>
       <w:proofErr w:type="spellStart"/>
@@ -3318,7 +3158,7 @@
                     </pic:cNvPicPr>
                   </pic:nvPicPr>
                   <pic:blipFill>
-                    <a:blip r:embed="rId14">
+                    <a:blip r:embed="rId7">
                       <a:extLst>
                         <a:ext uri="{28A0092B-C50C-407E-A947-70E740481C1C}">
                           <a14:useLocalDpi xmlns:a14="http://schemas.microsoft.com/office/drawing/2010/main" val="0"/>
@@ -3416,7 +3256,6 @@
           <w:szCs w:val="48"/>
           <w:lang w:eastAsia="en-IN"/>
         </w:rPr>
-        <w:lastRenderedPageBreak/>
         <w:t>Round 2: Complicated Sets</w:t>
       </w:r>
     </w:p>
@@ -3506,7 +3345,7 @@
         </w:rPr>
         <w:t xml:space="preserve">The data is created using the </w:t>
       </w:r>
-      <w:hyperlink r:id="rId15" w:anchor="9ece3c85-08c9-097d-f4c8-bb7374fea6c1" w:tgtFrame="_blank" w:history="1">
+      <w:hyperlink r:id="rId8" w:anchor="9ece3c85-08c9-097d-f4c8-bb7374fea6c1" w:tgtFrame="_blank" w:history="1">
         <w:r>
           <w:rPr>
             <w:rFonts w:ascii="Times New Roman" w:eastAsia="Times New Roman" w:hAnsi="Times New Roman" w:cs="Times New Roman"/>
@@ -3528,7 +3367,7 @@
         </w:rPr>
         <w:t xml:space="preserve"> from the </w:t>
       </w:r>
-      <w:hyperlink r:id="rId16" w:tgtFrame="_blank" w:history="1">
+      <w:hyperlink r:id="rId9" w:tgtFrame="_blank" w:history="1">
         <w:r>
           <w:rPr>
             <w:rFonts w:ascii="Times New Roman" w:eastAsia="Times New Roman" w:hAnsi="Times New Roman" w:cs="Times New Roman"/>
@@ -3548,70 +3387,6 @@
           <w:szCs w:val="20"/>
           <w:lang w:eastAsia="en-IN"/>
         </w:rPr>
-        <w:t>. I feel proud that my current city (</w:t>
-      </w:r>
-      <w:hyperlink r:id="rId17" w:tgtFrame="_blank" w:history="1">
-        <w:r>
-          <w:rPr>
-            <w:rFonts w:ascii="Times New Roman" w:eastAsia="Times New Roman" w:hAnsi="Times New Roman" w:cs="Times New Roman"/>
-            <w:color w:val="0000FF"/>
-            <w:sz w:val="20"/>
-            <w:szCs w:val="20"/>
-            <w:u w:val="single"/>
-            <w:lang w:eastAsia="en-IN"/>
-          </w:rPr>
-          <w:t>Austin</w:t>
-        </w:r>
-      </w:hyperlink>
-      <w:r>
-        <w:rPr>
-          <w:rFonts w:ascii="Times New Roman" w:eastAsia="Times New Roman" w:hAnsi="Times New Roman" w:cs="Times New Roman"/>
-          <w:sz w:val="20"/>
-          <w:szCs w:val="20"/>
-          <w:lang w:eastAsia="en-IN"/>
-        </w:rPr>
-        <w:t>) and my previous city (</w:t>
-      </w:r>
-      <w:hyperlink r:id="rId18" w:tgtFrame="_blank" w:history="1">
-        <w:r>
-          <w:rPr>
-            <w:rFonts w:ascii="Times New Roman" w:eastAsia="Times New Roman" w:hAnsi="Times New Roman" w:cs="Times New Roman"/>
-            <w:color w:val="0000FF"/>
-            <w:sz w:val="20"/>
-            <w:szCs w:val="20"/>
-            <w:u w:val="single"/>
-            <w:lang w:eastAsia="en-IN"/>
-          </w:rPr>
-          <w:t>Toronto</w:t>
-        </w:r>
-      </w:hyperlink>
-      <w:r>
-        <w:rPr>
-          <w:rFonts w:ascii="Times New Roman" w:eastAsia="Times New Roman" w:hAnsi="Times New Roman" w:cs="Times New Roman"/>
-          <w:sz w:val="20"/>
-          <w:szCs w:val="20"/>
-          <w:lang w:eastAsia="en-IN"/>
-        </w:rPr>
-        <w:t xml:space="preserve">) both have high quality open data </w:t>
-      </w:r>
-      <w:proofErr w:type="spellStart"/>
-      <w:r>
-        <w:rPr>
-          <w:rFonts w:ascii="Times New Roman" w:eastAsia="Times New Roman" w:hAnsi="Times New Roman" w:cs="Times New Roman"/>
-          <w:sz w:val="20"/>
-          <w:szCs w:val="20"/>
-          <w:lang w:eastAsia="en-IN"/>
-        </w:rPr>
-        <w:t>catalogs</w:t>
-      </w:r>
-      <w:proofErr w:type="spellEnd"/>
-      <w:r>
-        <w:rPr>
-          <w:rFonts w:ascii="Times New Roman" w:eastAsia="Times New Roman" w:hAnsi="Times New Roman" w:cs="Times New Roman"/>
-          <w:sz w:val="20"/>
-          <w:szCs w:val="20"/>
-          <w:lang w:eastAsia="en-IN"/>
-        </w:rPr>
         <w:t xml:space="preserve">. I feel strongly that data should be available to the people that pay for it. </w:t>
       </w:r>
     </w:p>
@@ -3634,7 +3409,7 @@
         </w:rPr>
         <w:t xml:space="preserve">This data set shows the output of a </w:t>
       </w:r>
-      <w:hyperlink r:id="rId19" w:anchor="9ece3c85-08c9-097d-f4c8-bb7374fea6c1" w:tgtFrame="_blank" w:history="1">
+      <w:hyperlink r:id="rId10" w:anchor="9ece3c85-08c9-097d-f4c8-bb7374fea6c1" w:tgtFrame="_blank" w:history="1">
         <w:r>
           <w:rPr>
             <w:rFonts w:ascii="Times New Roman" w:eastAsia="Times New Roman" w:hAnsi="Times New Roman" w:cs="Times New Roman"/>
@@ -4074,6 +3849,7 @@
                 <w:szCs w:val="24"/>
                 <w:lang w:eastAsia="en-IN"/>
               </w:rPr>
+              <w:lastRenderedPageBreak/>
               <w:t>difficultFinancial</w:t>
             </w:r>
             <w:proofErr w:type="spellEnd"/>
@@ -4519,7 +4295,6 @@
                 <w:szCs w:val="24"/>
                 <w:lang w:eastAsia="en-IN"/>
               </w:rPr>
-              <w:lastRenderedPageBreak/>
               <w:t>ttcTransportation</w:t>
             </w:r>
             <w:proofErr w:type="spellEnd"/>
@@ -5176,7 +4951,11 @@
           <w:lang w:eastAsia="en-IN"/>
         </w:rPr>
       </w:pPr>
-      <w:r>
+    </w:p>
+    <w:p>
+      <w:pPr>
+        <w:spacing w:before="100" w:beforeAutospacing="1" w:after="100" w:afterAutospacing="1" w:line="240" w:lineRule="auto"/>
+        <w:outlineLvl w:val="1"/>
         <w:rPr>
           <w:rFonts w:ascii="Times New Roman" w:eastAsia="Times New Roman" w:hAnsi="Times New Roman" w:cs="Times New Roman"/>
           <w:b/>
@@ -5185,6 +4964,17 @@
           <w:szCs w:val="36"/>
           <w:lang w:eastAsia="en-IN"/>
         </w:rPr>
+      </w:pPr>
+      <w:r>
+        <w:rPr>
+          <w:rFonts w:ascii="Times New Roman" w:eastAsia="Times New Roman" w:hAnsi="Times New Roman" w:cs="Times New Roman"/>
+          <w:b/>
+          <w:bCs/>
+          <w:sz w:val="36"/>
+          <w:szCs w:val="36"/>
+          <w:lang w:eastAsia="en-IN"/>
+        </w:rPr>
+        <w:lastRenderedPageBreak/>
         <w:t>Bring in the Data</w:t>
       </w:r>
     </w:p>
@@ -5994,7 +5784,6 @@
           <w:szCs w:val="20"/>
           <w:lang w:eastAsia="en-IN"/>
         </w:rPr>
-        <w:lastRenderedPageBreak/>
         <w:t>dim(sets)</w:t>
       </w:r>
     </w:p>
@@ -6072,7 +5861,7 @@
                     </pic:cNvPicPr>
                   </pic:nvPicPr>
                   <pic:blipFill>
-                    <a:blip r:embed="rId20">
+                    <a:blip r:embed="rId11">
                       <a:extLst>
                         <a:ext uri="{28A0092B-C50C-407E-A947-70E740481C1C}">
                           <a14:useLocalDpi xmlns:a14="http://schemas.microsoft.com/office/drawing/2010/main" val="0"/>
@@ -6644,6 +6433,7 @@
           <w:szCs w:val="20"/>
           <w:lang w:eastAsia="en-IN"/>
         </w:rPr>
+        <w:lastRenderedPageBreak/>
         <w:drawing>
           <wp:inline distT="0" distB="0" distL="0" distR="0" wp14:anchorId="53FD29F9" wp14:editId="3240112C">
             <wp:extent cx="3261360" cy="2720340"/>
@@ -6662,7 +6452,7 @@
                     </pic:cNvPicPr>
                   </pic:nvPicPr>
                   <pic:blipFill>
-                    <a:blip r:embed="rId21">
+                    <a:blip r:embed="rId12">
                       <a:extLst>
                         <a:ext uri="{28A0092B-C50C-407E-A947-70E740481C1C}">
                           <a14:useLocalDpi xmlns:a14="http://schemas.microsoft.com/office/drawing/2010/main" val="0"/>
@@ -6783,7 +6573,6 @@
           <w:szCs w:val="20"/>
           <w:lang w:eastAsia="en-IN"/>
         </w:rPr>
-        <w:lastRenderedPageBreak/>
         <w:drawing>
           <wp:inline distT="0" distB="0" distL="0" distR="0" wp14:anchorId="5EDF850C" wp14:editId="400002D0">
             <wp:extent cx="4343400" cy="3634740"/>
@@ -6802,7 +6591,7 @@
                     </pic:cNvPicPr>
                   </pic:nvPicPr>
                   <pic:blipFill>
-                    <a:blip r:embed="rId22">
+                    <a:blip r:embed="rId13">
                       <a:extLst>
                         <a:ext uri="{28A0092B-C50C-407E-A947-70E740481C1C}">
                           <a14:useLocalDpi xmlns:a14="http://schemas.microsoft.com/office/drawing/2010/main" val="0"/>
@@ -7204,6 +6993,7 @@
           <w:szCs w:val="20"/>
           <w:lang w:eastAsia="en-IN"/>
         </w:rPr>
+        <w:lastRenderedPageBreak/>
         <w:t>plot(</w:t>
       </w:r>
       <w:proofErr w:type="gramEnd"/>
@@ -7809,29 +7599,7 @@
           <w:szCs w:val="20"/>
           <w:lang w:eastAsia="en-IN"/>
         </w:rPr>
-        <w:t xml:space="preserve">) function. You can specify a number of parameters as outlined </w:t>
-      </w:r>
-      <w:hyperlink r:id="rId23" w:tgtFrame="_blank" w:history="1">
-        <w:r>
-          <w:rPr>
-            <w:rFonts w:ascii="Times New Roman" w:eastAsia="Times New Roman" w:hAnsi="Times New Roman" w:cs="Times New Roman"/>
-            <w:color w:val="0000FF"/>
-            <w:sz w:val="20"/>
-            <w:szCs w:val="20"/>
-            <w:u w:val="single"/>
-            <w:lang w:eastAsia="en-IN"/>
-          </w:rPr>
-          <w:t>by this very clear vignette</w:t>
-        </w:r>
-      </w:hyperlink>
-      <w:r>
-        <w:rPr>
-          <w:rFonts w:ascii="Times New Roman" w:eastAsia="Times New Roman" w:hAnsi="Times New Roman" w:cs="Times New Roman"/>
-          <w:sz w:val="20"/>
-          <w:szCs w:val="20"/>
-          <w:lang w:eastAsia="en-IN"/>
-        </w:rPr>
-        <w:t xml:space="preserve">, but it also works very well outside of the box. Other than the </w:t>
+        <w:t xml:space="preserve">) function. Other than the </w:t>
       </w:r>
       <w:proofErr w:type="gramStart"/>
       <w:r>
@@ -7891,7 +7659,7 @@
                     </pic:cNvPicPr>
                   </pic:nvPicPr>
                   <pic:blipFill>
-                    <a:blip r:embed="rId24">
+                    <a:blip r:embed="rId14">
                       <a:extLst>
                         <a:ext uri="{28A0092B-C50C-407E-A947-70E740481C1C}">
                           <a14:useLocalDpi xmlns:a14="http://schemas.microsoft.com/office/drawing/2010/main" val="0"/>
@@ -8804,7 +8572,7 @@
                     </pic:cNvPicPr>
                   </pic:nvPicPr>
                   <pic:blipFill>
-                    <a:blip r:embed="rId25">
+                    <a:blip r:embed="rId15">
                       <a:extLst>
                         <a:ext uri="{28A0092B-C50C-407E-A947-70E740481C1C}">
                           <a14:useLocalDpi xmlns:a14="http://schemas.microsoft.com/office/drawing/2010/main" val="0"/>
@@ -9171,7 +8939,7 @@
                     </pic:cNvPicPr>
                   </pic:nvPicPr>
                   <pic:blipFill>
-                    <a:blip r:embed="rId26">
+                    <a:blip r:embed="rId16">
                       <a:extLst>
                         <a:ext uri="{28A0092B-C50C-407E-A947-70E740481C1C}">
                           <a14:useLocalDpi xmlns:a14="http://schemas.microsoft.com/office/drawing/2010/main" val="0"/>
@@ -10540,7 +10308,7 @@
                     </pic:cNvPicPr>
                   </pic:nvPicPr>
                   <pic:blipFill>
-                    <a:blip r:embed="rId27">
+                    <a:blip r:embed="rId17">
                       <a:extLst>
                         <a:ext uri="{28A0092B-C50C-407E-A947-70E740481C1C}">
                           <a14:useLocalDpi xmlns:a14="http://schemas.microsoft.com/office/drawing/2010/main" val="0"/>
@@ -11993,7 +11761,7 @@
                     </pic:cNvPicPr>
                   </pic:nvPicPr>
                   <pic:blipFill>
-                    <a:blip r:embed="rId28">
+                    <a:blip r:embed="rId18">
                       <a:extLst>
                         <a:ext uri="{28A0092B-C50C-407E-A947-70E740481C1C}">
                           <a14:useLocalDpi xmlns:a14="http://schemas.microsoft.com/office/drawing/2010/main" val="0"/>
@@ -13346,7 +13114,7 @@
                     </pic:cNvPicPr>
                   </pic:nvPicPr>
                   <pic:blipFill>
-                    <a:blip r:embed="rId29">
+                    <a:blip r:embed="rId19">
                       <a:extLst>
                         <a:ext uri="{28A0092B-C50C-407E-A947-70E740481C1C}">
                           <a14:useLocalDpi xmlns:a14="http://schemas.microsoft.com/office/drawing/2010/main" val="0"/>
@@ -15617,7 +15385,7 @@
                     </pic:cNvPicPr>
                   </pic:nvPicPr>
                   <pic:blipFill>
-                    <a:blip r:embed="rId30">
+                    <a:blip r:embed="rId20">
                       <a:extLst>
                         <a:ext uri="{28A0092B-C50C-407E-A947-70E740481C1C}">
                           <a14:useLocalDpi xmlns:a14="http://schemas.microsoft.com/office/drawing/2010/main" val="0"/>
@@ -16116,7 +15884,7 @@
                     </pic:cNvPicPr>
                   </pic:nvPicPr>
                   <pic:blipFill>
-                    <a:blip r:embed="rId31">
+                    <a:blip r:embed="rId21">
                       <a:extLst>
                         <a:ext uri="{28A0092B-C50C-407E-A947-70E740481C1C}">
                           <a14:useLocalDpi xmlns:a14="http://schemas.microsoft.com/office/drawing/2010/main" val="0"/>
@@ -16190,347 +15958,6 @@
         <w:t> </w:t>
       </w:r>
     </w:p>
-    <w:p>
-      <w:pPr>
-        <w:spacing w:before="100" w:beforeAutospacing="1" w:after="100" w:afterAutospacing="1" w:line="240" w:lineRule="auto"/>
-        <w:outlineLvl w:val="1"/>
-        <w:rPr>
-          <w:rFonts w:ascii="Times New Roman" w:eastAsia="Times New Roman" w:hAnsi="Times New Roman" w:cs="Times New Roman"/>
-          <w:b/>
-          <w:bCs/>
-          <w:sz w:val="36"/>
-          <w:szCs w:val="36"/>
-          <w:lang w:eastAsia="en-IN"/>
-        </w:rPr>
-      </w:pPr>
-      <w:r>
-        <w:rPr>
-          <w:rFonts w:ascii="Times New Roman" w:eastAsia="Times New Roman" w:hAnsi="Times New Roman" w:cs="Times New Roman"/>
-          <w:b/>
-          <w:bCs/>
-          <w:sz w:val="36"/>
-          <w:szCs w:val="36"/>
-          <w:lang w:eastAsia="en-IN"/>
-        </w:rPr>
-        <w:t>Thank You</w:t>
-      </w:r>
-    </w:p>
-    <w:p>
-      <w:pPr>
-        <w:spacing w:before="100" w:beforeAutospacing="1" w:after="100" w:afterAutospacing="1" w:line="240" w:lineRule="auto"/>
-        <w:rPr>
-          <w:rFonts w:ascii="Times New Roman" w:eastAsia="Times New Roman" w:hAnsi="Times New Roman" w:cs="Times New Roman"/>
-          <w:sz w:val="20"/>
-          <w:szCs w:val="20"/>
-          <w:lang w:eastAsia="en-IN"/>
-        </w:rPr>
-      </w:pPr>
-      <w:r>
-        <w:rPr>
-          <w:rFonts w:ascii="Times New Roman" w:eastAsia="Times New Roman" w:hAnsi="Times New Roman" w:cs="Times New Roman"/>
-          <w:sz w:val="20"/>
-          <w:szCs w:val="20"/>
-          <w:lang w:eastAsia="en-IN"/>
-        </w:rPr>
-        <w:t xml:space="preserve">Thank you for exploring set analysis visualization options with me.  Please comment below if you enjoyed this blog, have questions, or would like to see something different in the future.  Note that the full code is available on my </w:t>
-      </w:r>
-      <w:hyperlink r:id="rId32" w:tgtFrame="_blank" w:history="1">
-        <w:r>
-          <w:rPr>
-            <w:rFonts w:ascii="Times New Roman" w:eastAsia="Times New Roman" w:hAnsi="Times New Roman" w:cs="Times New Roman"/>
-            <w:color w:val="0000FF"/>
-            <w:sz w:val="20"/>
-            <w:szCs w:val="20"/>
-            <w:u w:val="single"/>
-            <w:lang w:eastAsia="en-IN"/>
-          </w:rPr>
-          <w:t> </w:t>
-        </w:r>
-        <w:proofErr w:type="spellStart"/>
-        <w:r>
-          <w:rPr>
-            <w:rFonts w:ascii="Times New Roman" w:eastAsia="Times New Roman" w:hAnsi="Times New Roman" w:cs="Times New Roman"/>
-            <w:color w:val="0000FF"/>
-            <w:sz w:val="20"/>
-            <w:szCs w:val="20"/>
-            <w:u w:val="single"/>
-            <w:lang w:eastAsia="en-IN"/>
-          </w:rPr>
-          <w:t>github</w:t>
-        </w:r>
-        <w:proofErr w:type="spellEnd"/>
-        <w:r>
-          <w:rPr>
-            <w:rFonts w:ascii="Times New Roman" w:eastAsia="Times New Roman" w:hAnsi="Times New Roman" w:cs="Times New Roman"/>
-            <w:color w:val="0000FF"/>
-            <w:sz w:val="20"/>
-            <w:szCs w:val="20"/>
-            <w:u w:val="single"/>
-            <w:lang w:eastAsia="en-IN"/>
-          </w:rPr>
-          <w:t> repo.</w:t>
-        </w:r>
-      </w:hyperlink>
-      <w:r>
-        <w:rPr>
-          <w:rFonts w:ascii="Times New Roman" w:eastAsia="Times New Roman" w:hAnsi="Times New Roman" w:cs="Times New Roman"/>
-          <w:sz w:val="20"/>
-          <w:szCs w:val="20"/>
-          <w:lang w:eastAsia="en-IN"/>
-        </w:rPr>
-        <w:t xml:space="preserve">   </w:t>
-      </w:r>
-    </w:p>
-    <w:p>
-      <w:pPr>
-        <w:spacing w:before="100" w:beforeAutospacing="1" w:after="100" w:afterAutospacing="1" w:line="240" w:lineRule="auto"/>
-        <w:rPr>
-          <w:rFonts w:ascii="Times New Roman" w:eastAsia="Times New Roman" w:hAnsi="Times New Roman" w:cs="Times New Roman"/>
-          <w:sz w:val="20"/>
-          <w:szCs w:val="20"/>
-          <w:lang w:eastAsia="en-IN"/>
-        </w:rPr>
-      </w:pPr>
-      <w:r>
-        <w:rPr>
-          <w:rFonts w:ascii="Times New Roman" w:eastAsia="Times New Roman" w:hAnsi="Times New Roman" w:cs="Times New Roman"/>
-          <w:sz w:val="20"/>
-          <w:szCs w:val="20"/>
-          <w:lang w:eastAsia="en-IN"/>
-        </w:rPr>
-        <w:t xml:space="preserve">If you have trouble downloading the files or cloning the repo from </w:t>
-      </w:r>
-      <w:proofErr w:type="spellStart"/>
-      <w:r>
-        <w:rPr>
-          <w:rFonts w:ascii="Times New Roman" w:eastAsia="Times New Roman" w:hAnsi="Times New Roman" w:cs="Times New Roman"/>
-          <w:sz w:val="20"/>
-          <w:szCs w:val="20"/>
-          <w:lang w:eastAsia="en-IN"/>
-        </w:rPr>
-        <w:t>github</w:t>
-      </w:r>
-      <w:proofErr w:type="spellEnd"/>
-      <w:r>
-        <w:rPr>
-          <w:rFonts w:ascii="Times New Roman" w:eastAsia="Times New Roman" w:hAnsi="Times New Roman" w:cs="Times New Roman"/>
-          <w:sz w:val="20"/>
-          <w:szCs w:val="20"/>
-          <w:lang w:eastAsia="en-IN"/>
-        </w:rPr>
-        <w:t xml:space="preserve">, please go to the </w:t>
-      </w:r>
-      <w:hyperlink r:id="rId33" w:tgtFrame="_blank" w:history="1">
-        <w:r>
-          <w:rPr>
-            <w:rFonts w:ascii="Times New Roman" w:eastAsia="Times New Roman" w:hAnsi="Times New Roman" w:cs="Times New Roman"/>
-            <w:color w:val="0000FF"/>
-            <w:sz w:val="20"/>
-            <w:szCs w:val="20"/>
-            <w:u w:val="single"/>
-            <w:lang w:eastAsia="en-IN"/>
-          </w:rPr>
-          <w:t>main page of the repo</w:t>
-        </w:r>
-      </w:hyperlink>
-      <w:r>
-        <w:rPr>
-          <w:rFonts w:ascii="Times New Roman" w:eastAsia="Times New Roman" w:hAnsi="Times New Roman" w:cs="Times New Roman"/>
-          <w:sz w:val="20"/>
-          <w:szCs w:val="20"/>
-          <w:lang w:eastAsia="en-IN"/>
-        </w:rPr>
-        <w:t xml:space="preserve"> and select “Clone or Download” and then “Download Zip”. </w:t>
-      </w:r>
-      <w:proofErr w:type="gramStart"/>
-      <w:r>
-        <w:rPr>
-          <w:rFonts w:ascii="Times New Roman" w:eastAsia="Times New Roman" w:hAnsi="Times New Roman" w:cs="Times New Roman"/>
-          <w:sz w:val="20"/>
-          <w:szCs w:val="20"/>
-          <w:lang w:eastAsia="en-IN"/>
-        </w:rPr>
-        <w:t>Alternatively</w:t>
-      </w:r>
-      <w:proofErr w:type="gramEnd"/>
-      <w:r>
-        <w:rPr>
-          <w:rFonts w:ascii="Times New Roman" w:eastAsia="Times New Roman" w:hAnsi="Times New Roman" w:cs="Times New Roman"/>
-          <w:sz w:val="20"/>
-          <w:szCs w:val="20"/>
-          <w:lang w:eastAsia="en-IN"/>
-        </w:rPr>
-        <w:t xml:space="preserve"> or you can execute the following R commands to download the whole repo through R</w:t>
-      </w:r>
-    </w:p>
-    <w:p>
-      <w:pPr>
-        <w:tabs>
-          <w:tab w:val="left" w:pos="916"/>
-          <w:tab w:val="left" w:pos="1832"/>
-          <w:tab w:val="left" w:pos="2748"/>
-          <w:tab w:val="left" w:pos="3664"/>
-          <w:tab w:val="left" w:pos="4580"/>
-          <w:tab w:val="left" w:pos="5496"/>
-          <w:tab w:val="left" w:pos="6412"/>
-          <w:tab w:val="left" w:pos="7328"/>
-          <w:tab w:val="left" w:pos="8244"/>
-          <w:tab w:val="left" w:pos="9160"/>
-          <w:tab w:val="left" w:pos="10076"/>
-          <w:tab w:val="left" w:pos="10992"/>
-          <w:tab w:val="left" w:pos="11908"/>
-          <w:tab w:val="left" w:pos="12824"/>
-          <w:tab w:val="left" w:pos="13740"/>
-          <w:tab w:val="left" w:pos="14656"/>
-        </w:tabs>
-        <w:spacing w:after="0" w:line="240" w:lineRule="auto"/>
-        <w:rPr>
-          <w:rFonts w:ascii="Courier New" w:eastAsia="Times New Roman" w:hAnsi="Courier New" w:cs="Courier New"/>
-          <w:sz w:val="20"/>
-          <w:szCs w:val="20"/>
-          <w:lang w:eastAsia="en-IN"/>
-        </w:rPr>
-      </w:pPr>
-      <w:proofErr w:type="spellStart"/>
-      <w:proofErr w:type="gramStart"/>
-      <w:r>
-        <w:rPr>
-          <w:rFonts w:ascii="Courier New" w:eastAsia="Times New Roman" w:hAnsi="Courier New" w:cs="Courier New"/>
-          <w:sz w:val="20"/>
-          <w:szCs w:val="20"/>
-          <w:lang w:eastAsia="en-IN"/>
-        </w:rPr>
-        <w:t>install.packages</w:t>
-      </w:r>
-      <w:proofErr w:type="spellEnd"/>
-      <w:proofErr w:type="gramEnd"/>
-      <w:r>
-        <w:rPr>
-          <w:rFonts w:ascii="Courier New" w:eastAsia="Times New Roman" w:hAnsi="Courier New" w:cs="Courier New"/>
-          <w:sz w:val="20"/>
-          <w:szCs w:val="20"/>
-          <w:lang w:eastAsia="en-IN"/>
-        </w:rPr>
-        <w:t>("</w:t>
-      </w:r>
-      <w:proofErr w:type="spellStart"/>
-      <w:r>
-        <w:rPr>
-          <w:rFonts w:ascii="Courier New" w:eastAsia="Times New Roman" w:hAnsi="Courier New" w:cs="Courier New"/>
-          <w:sz w:val="20"/>
-          <w:szCs w:val="20"/>
-          <w:lang w:eastAsia="en-IN"/>
-        </w:rPr>
-        <w:t>usethis</w:t>
-      </w:r>
-      <w:proofErr w:type="spellEnd"/>
-      <w:r>
-        <w:rPr>
-          <w:rFonts w:ascii="Courier New" w:eastAsia="Times New Roman" w:hAnsi="Courier New" w:cs="Courier New"/>
-          <w:sz w:val="20"/>
-          <w:szCs w:val="20"/>
-          <w:lang w:eastAsia="en-IN"/>
-        </w:rPr>
-        <w:t>")</w:t>
-      </w:r>
-    </w:p>
-    <w:p>
-      <w:pPr>
-        <w:tabs>
-          <w:tab w:val="left" w:pos="916"/>
-          <w:tab w:val="left" w:pos="1832"/>
-          <w:tab w:val="left" w:pos="2748"/>
-          <w:tab w:val="left" w:pos="3664"/>
-          <w:tab w:val="left" w:pos="4580"/>
-          <w:tab w:val="left" w:pos="5496"/>
-          <w:tab w:val="left" w:pos="6412"/>
-          <w:tab w:val="left" w:pos="7328"/>
-          <w:tab w:val="left" w:pos="8244"/>
-          <w:tab w:val="left" w:pos="9160"/>
-          <w:tab w:val="left" w:pos="10076"/>
-          <w:tab w:val="left" w:pos="10992"/>
-          <w:tab w:val="left" w:pos="11908"/>
-          <w:tab w:val="left" w:pos="12824"/>
-          <w:tab w:val="left" w:pos="13740"/>
-          <w:tab w:val="left" w:pos="14656"/>
-        </w:tabs>
-        <w:spacing w:after="0" w:line="240" w:lineRule="auto"/>
-        <w:rPr>
-          <w:rFonts w:ascii="Courier New" w:eastAsia="Times New Roman" w:hAnsi="Courier New" w:cs="Courier New"/>
-          <w:sz w:val="20"/>
-          <w:szCs w:val="20"/>
-          <w:lang w:eastAsia="en-IN"/>
-        </w:rPr>
-      </w:pPr>
-      <w:r>
-        <w:rPr>
-          <w:rFonts w:ascii="Courier New" w:eastAsia="Times New Roman" w:hAnsi="Courier New" w:cs="Courier New"/>
-          <w:sz w:val="20"/>
-          <w:szCs w:val="20"/>
-          <w:lang w:eastAsia="en-IN"/>
-        </w:rPr>
-        <w:t>library(</w:t>
-      </w:r>
-      <w:proofErr w:type="spellStart"/>
-      <w:r>
-        <w:rPr>
-          <w:rFonts w:ascii="Courier New" w:eastAsia="Times New Roman" w:hAnsi="Courier New" w:cs="Courier New"/>
-          <w:sz w:val="20"/>
-          <w:szCs w:val="20"/>
-          <w:lang w:eastAsia="en-IN"/>
-        </w:rPr>
-        <w:t>usethis</w:t>
-      </w:r>
-      <w:proofErr w:type="spellEnd"/>
-      <w:r>
-        <w:rPr>
-          <w:rFonts w:ascii="Courier New" w:eastAsia="Times New Roman" w:hAnsi="Courier New" w:cs="Courier New"/>
-          <w:sz w:val="20"/>
-          <w:szCs w:val="20"/>
-          <w:lang w:eastAsia="en-IN"/>
-        </w:rPr>
-        <w:t>)</w:t>
-      </w:r>
-    </w:p>
-    <w:p>
-      <w:pPr>
-        <w:tabs>
-          <w:tab w:val="left" w:pos="916"/>
-          <w:tab w:val="left" w:pos="1832"/>
-          <w:tab w:val="left" w:pos="2748"/>
-          <w:tab w:val="left" w:pos="3664"/>
-          <w:tab w:val="left" w:pos="4580"/>
-          <w:tab w:val="left" w:pos="5496"/>
-          <w:tab w:val="left" w:pos="6412"/>
-          <w:tab w:val="left" w:pos="7328"/>
-          <w:tab w:val="left" w:pos="8244"/>
-          <w:tab w:val="left" w:pos="9160"/>
-          <w:tab w:val="left" w:pos="10076"/>
-          <w:tab w:val="left" w:pos="10992"/>
-          <w:tab w:val="left" w:pos="11908"/>
-          <w:tab w:val="left" w:pos="12824"/>
-          <w:tab w:val="left" w:pos="13740"/>
-          <w:tab w:val="left" w:pos="14656"/>
-        </w:tabs>
-        <w:spacing w:after="0" w:line="240" w:lineRule="auto"/>
-        <w:rPr>
-          <w:rFonts w:ascii="Courier New" w:eastAsia="Times New Roman" w:hAnsi="Courier New" w:cs="Courier New"/>
-          <w:sz w:val="20"/>
-          <w:szCs w:val="20"/>
-          <w:lang w:eastAsia="en-IN"/>
-        </w:rPr>
-      </w:pPr>
-      <w:r>
-        <w:rPr>
-          <w:rFonts w:ascii="Courier New" w:eastAsia="Times New Roman" w:hAnsi="Courier New" w:cs="Courier New"/>
-          <w:sz w:val="20"/>
-          <w:szCs w:val="20"/>
-          <w:lang w:eastAsia="en-IN"/>
-        </w:rPr>
-        <w:t>use_course("https://github.com/lgellis/MiscTutorial/archive/master.zip")</w:t>
-      </w:r>
-    </w:p>
-    <w:p/>
     <w:sectPr>
       <w:pgSz w:w="11906" w:h="16838"/>
       <w:pgMar w:top="1440" w:right="1440" w:bottom="1440" w:left="1440" w:header="708" w:footer="708" w:gutter="0"/>
